--- a/Documentazione.docx
+++ b/Documentazione.docx
@@ -4817,22 +4817,13 @@
                 <w:szCs w:val="16"/>
               </w:rPr>
             </w:pPr>
-            <w:bookmarkStart w:id="14" w:name="_GoBack"/>
-            <w:r>
-              <w:rPr>
-                <w:sz w:val="16"/>
-                <w:szCs w:val="16"/>
-              </w:rPr>
-              <w:t xml:space="preserve">Notifica di fine </w:t>
-            </w:r>
-            <w:r>
-              <w:rPr>
-                <w:sz w:val="16"/>
-                <w:szCs w:val="16"/>
-              </w:rPr>
-              <w:t>attività</w:t>
-            </w:r>
-            <w:bookmarkEnd w:id="14"/>
+            <w:r>
+              <w:rPr>
+                <w:sz w:val="16"/>
+                <w:szCs w:val="16"/>
+              </w:rPr>
+              <w:t>Notifica di fine attività</w:t>
+            </w:r>
           </w:p>
         </w:tc>
       </w:tr>
@@ -6591,9 +6582,10 @@
       </w:tr>
     </w:tbl>
     <w:p/>
+    <w:p/>
     <w:tbl>
       <w:tblPr>
-        <w:tblpPr w:leftFromText="141" w:rightFromText="141" w:vertAnchor="text" w:horzAnchor="margin" w:tblpY="982"/>
+        <w:tblpPr w:leftFromText="141" w:rightFromText="141" w:vertAnchor="text" w:horzAnchor="margin" w:tblpY="88"/>
         <w:tblW w:w="9630" w:type="dxa"/>
         <w:tblCellMar>
           <w:top w:w="60" w:type="dxa"/>
@@ -6934,6 +6926,329 @@
       </w:tr>
     </w:tbl>
     <w:p/>
+    <w:tbl>
+      <w:tblPr>
+        <w:tblpPr w:leftFromText="141" w:rightFromText="141" w:vertAnchor="text" w:horzAnchor="margin" w:tblpY="88"/>
+        <w:tblW w:w="9630" w:type="dxa"/>
+        <w:tblCellMar>
+          <w:top w:w="60" w:type="dxa"/>
+          <w:left w:w="60" w:type="dxa"/>
+          <w:bottom w:w="60" w:type="dxa"/>
+          <w:right w:w="60" w:type="dxa"/>
+        </w:tblCellMar>
+        <w:tblLook w:val="00A0" w:firstRow="1" w:lastRow="0" w:firstColumn="1" w:lastColumn="0" w:noHBand="0" w:noVBand="0"/>
+      </w:tblPr>
+      <w:tblGrid>
+        <w:gridCol w:w="1945"/>
+        <w:gridCol w:w="7685"/>
+      </w:tblGrid>
+      <w:tr>
+        <w:trPr>
+          <w:trHeight w:val="251"/>
+        </w:trPr>
+        <w:tc>
+          <w:tcPr>
+            <w:tcW w:w="9630" w:type="dxa"/>
+            <w:gridSpan w:val="2"/>
+            <w:tcBorders>
+              <w:top w:val="outset" w:sz="6" w:space="0" w:color="000000"/>
+              <w:left w:val="outset" w:sz="6" w:space="0" w:color="000000"/>
+              <w:bottom w:val="outset" w:sz="6" w:space="0" w:color="000000"/>
+              <w:right w:val="outset" w:sz="6" w:space="0" w:color="000000"/>
+            </w:tcBorders>
+          </w:tcPr>
+          <w:p>
+            <w:pPr>
+              <w:spacing w:beforeAutospacing="1"/>
+              <w:jc w:val="center"/>
+              <w:rPr>
+                <w:b/>
+                <w:sz w:val="16"/>
+                <w:szCs w:val="16"/>
+              </w:rPr>
+            </w:pPr>
+            <w:r>
+              <w:rPr>
+                <w:b/>
+                <w:sz w:val="16"/>
+                <w:szCs w:val="16"/>
+              </w:rPr>
+              <w:t>ID: REQ-011</w:t>
+            </w:r>
+          </w:p>
+        </w:tc>
+      </w:tr>
+      <w:tr>
+        <w:tc>
+          <w:tcPr>
+            <w:tcW w:w="1945" w:type="dxa"/>
+            <w:tcBorders>
+              <w:top w:val="outset" w:sz="6" w:space="0" w:color="000000"/>
+              <w:left w:val="outset" w:sz="6" w:space="0" w:color="000000"/>
+              <w:bottom w:val="outset" w:sz="6" w:space="0" w:color="000000"/>
+              <w:right w:val="outset" w:sz="6" w:space="0" w:color="000000"/>
+            </w:tcBorders>
+          </w:tcPr>
+          <w:p>
+            <w:pPr>
+              <w:spacing w:beforeAutospacing="1"/>
+              <w:rPr>
+                <w:b/>
+                <w:sz w:val="16"/>
+                <w:szCs w:val="16"/>
+              </w:rPr>
+            </w:pPr>
+            <w:r>
+              <w:rPr>
+                <w:b/>
+                <w:sz w:val="16"/>
+                <w:szCs w:val="16"/>
+              </w:rPr>
+              <w:t>Nome</w:t>
+            </w:r>
+          </w:p>
+        </w:tc>
+        <w:tc>
+          <w:tcPr>
+            <w:tcW w:w="7685" w:type="dxa"/>
+            <w:tcBorders>
+              <w:top w:val="outset" w:sz="6" w:space="0" w:color="000000"/>
+              <w:left w:val="outset" w:sz="6" w:space="0" w:color="000000"/>
+              <w:bottom w:val="outset" w:sz="6" w:space="0" w:color="000000"/>
+              <w:right w:val="outset" w:sz="6" w:space="0" w:color="000000"/>
+            </w:tcBorders>
+          </w:tcPr>
+          <w:p>
+            <w:pPr>
+              <w:spacing w:beforeAutospacing="1"/>
+              <w:rPr>
+                <w:sz w:val="16"/>
+                <w:szCs w:val="16"/>
+              </w:rPr>
+            </w:pPr>
+            <w:r>
+              <w:rPr>
+                <w:sz w:val="16"/>
+                <w:szCs w:val="16"/>
+              </w:rPr>
+              <w:t>Multi utente</w:t>
+            </w:r>
+          </w:p>
+        </w:tc>
+      </w:tr>
+      <w:tr>
+        <w:tc>
+          <w:tcPr>
+            <w:tcW w:w="1945" w:type="dxa"/>
+            <w:tcBorders>
+              <w:top w:val="outset" w:sz="6" w:space="0" w:color="000000"/>
+              <w:left w:val="outset" w:sz="6" w:space="0" w:color="000000"/>
+              <w:bottom w:val="outset" w:sz="6" w:space="0" w:color="000000"/>
+              <w:right w:val="outset" w:sz="6" w:space="0" w:color="000000"/>
+            </w:tcBorders>
+          </w:tcPr>
+          <w:p>
+            <w:pPr>
+              <w:spacing w:beforeAutospacing="1"/>
+              <w:rPr>
+                <w:b/>
+                <w:sz w:val="16"/>
+                <w:szCs w:val="16"/>
+              </w:rPr>
+            </w:pPr>
+            <w:r>
+              <w:rPr>
+                <w:b/>
+                <w:sz w:val="16"/>
+                <w:szCs w:val="16"/>
+              </w:rPr>
+              <w:t>Priorità</w:t>
+            </w:r>
+          </w:p>
+        </w:tc>
+        <w:tc>
+          <w:tcPr>
+            <w:tcW w:w="7685" w:type="dxa"/>
+            <w:tcBorders>
+              <w:top w:val="outset" w:sz="6" w:space="0" w:color="000000"/>
+              <w:left w:val="outset" w:sz="6" w:space="0" w:color="000000"/>
+              <w:bottom w:val="outset" w:sz="6" w:space="0" w:color="000000"/>
+              <w:right w:val="outset" w:sz="6" w:space="0" w:color="000000"/>
+            </w:tcBorders>
+          </w:tcPr>
+          <w:p>
+            <w:pPr>
+              <w:spacing w:beforeAutospacing="1"/>
+              <w:rPr>
+                <w:sz w:val="16"/>
+                <w:szCs w:val="16"/>
+              </w:rPr>
+            </w:pPr>
+            <w:r>
+              <w:rPr>
+                <w:sz w:val="16"/>
+                <w:szCs w:val="16"/>
+              </w:rPr>
+              <w:t>2</w:t>
+            </w:r>
+            <w:bookmarkStart w:id="14" w:name="_GoBack"/>
+            <w:bookmarkEnd w:id="14"/>
+          </w:p>
+        </w:tc>
+      </w:tr>
+      <w:tr>
+        <w:tc>
+          <w:tcPr>
+            <w:tcW w:w="1945" w:type="dxa"/>
+            <w:tcBorders>
+              <w:top w:val="outset" w:sz="6" w:space="0" w:color="000000"/>
+              <w:left w:val="outset" w:sz="6" w:space="0" w:color="000000"/>
+              <w:bottom w:val="outset" w:sz="6" w:space="0" w:color="000000"/>
+              <w:right w:val="outset" w:sz="6" w:space="0" w:color="000000"/>
+            </w:tcBorders>
+          </w:tcPr>
+          <w:p>
+            <w:pPr>
+              <w:spacing w:beforeAutospacing="1"/>
+              <w:rPr>
+                <w:b/>
+                <w:sz w:val="16"/>
+                <w:szCs w:val="16"/>
+              </w:rPr>
+            </w:pPr>
+            <w:r>
+              <w:rPr>
+                <w:b/>
+                <w:sz w:val="16"/>
+                <w:szCs w:val="16"/>
+              </w:rPr>
+              <w:t>Versione</w:t>
+            </w:r>
+          </w:p>
+        </w:tc>
+        <w:tc>
+          <w:tcPr>
+            <w:tcW w:w="7685" w:type="dxa"/>
+            <w:tcBorders>
+              <w:top w:val="outset" w:sz="6" w:space="0" w:color="000000"/>
+              <w:left w:val="outset" w:sz="6" w:space="0" w:color="000000"/>
+              <w:bottom w:val="outset" w:sz="6" w:space="0" w:color="000000"/>
+              <w:right w:val="outset" w:sz="6" w:space="0" w:color="000000"/>
+            </w:tcBorders>
+          </w:tcPr>
+          <w:p>
+            <w:pPr>
+              <w:spacing w:beforeAutospacing="1"/>
+              <w:rPr>
+                <w:sz w:val="16"/>
+                <w:szCs w:val="16"/>
+              </w:rPr>
+            </w:pPr>
+            <w:r>
+              <w:rPr>
+                <w:sz w:val="16"/>
+                <w:szCs w:val="16"/>
+              </w:rPr>
+              <w:t>1.0</w:t>
+            </w:r>
+          </w:p>
+        </w:tc>
+      </w:tr>
+      <w:tr>
+        <w:tc>
+          <w:tcPr>
+            <w:tcW w:w="1945" w:type="dxa"/>
+            <w:tcBorders>
+              <w:top w:val="outset" w:sz="6" w:space="0" w:color="000000"/>
+              <w:left w:val="outset" w:sz="6" w:space="0" w:color="000000"/>
+              <w:bottom w:val="outset" w:sz="6" w:space="0" w:color="000000"/>
+              <w:right w:val="outset" w:sz="6" w:space="0" w:color="000000"/>
+            </w:tcBorders>
+          </w:tcPr>
+          <w:p>
+            <w:pPr>
+              <w:spacing w:beforeAutospacing="1"/>
+              <w:rPr>
+                <w:b/>
+                <w:sz w:val="16"/>
+                <w:szCs w:val="16"/>
+              </w:rPr>
+            </w:pPr>
+            <w:r>
+              <w:rPr>
+                <w:b/>
+                <w:sz w:val="16"/>
+                <w:szCs w:val="16"/>
+              </w:rPr>
+              <w:t>Note</w:t>
+            </w:r>
+          </w:p>
+        </w:tc>
+        <w:tc>
+          <w:tcPr>
+            <w:tcW w:w="7685" w:type="dxa"/>
+            <w:tcBorders>
+              <w:top w:val="outset" w:sz="6" w:space="0" w:color="000000"/>
+              <w:left w:val="outset" w:sz="6" w:space="0" w:color="000000"/>
+              <w:bottom w:val="outset" w:sz="6" w:space="0" w:color="000000"/>
+              <w:right w:val="outset" w:sz="6" w:space="0" w:color="000000"/>
+            </w:tcBorders>
+          </w:tcPr>
+          <w:p>
+            <w:pPr>
+              <w:spacing w:beforeAutospacing="1"/>
+              <w:rPr>
+                <w:sz w:val="16"/>
+                <w:szCs w:val="16"/>
+              </w:rPr>
+            </w:pPr>
+          </w:p>
+        </w:tc>
+      </w:tr>
+      <w:tr>
+        <w:tc>
+          <w:tcPr>
+            <w:tcW w:w="1945" w:type="dxa"/>
+            <w:tcBorders>
+              <w:top w:val="outset" w:sz="6" w:space="0" w:color="000000"/>
+              <w:left w:val="outset" w:sz="6" w:space="0" w:color="000000"/>
+              <w:bottom w:val="outset" w:sz="6" w:space="0" w:color="000000"/>
+              <w:right w:val="outset" w:sz="6" w:space="0" w:color="000000"/>
+            </w:tcBorders>
+          </w:tcPr>
+          <w:p>
+            <w:pPr>
+              <w:spacing w:beforeAutospacing="1"/>
+              <w:rPr>
+                <w:b/>
+                <w:sz w:val="16"/>
+                <w:szCs w:val="16"/>
+              </w:rPr>
+            </w:pPr>
+          </w:p>
+        </w:tc>
+        <w:tc>
+          <w:tcPr>
+            <w:tcW w:w="7685" w:type="dxa"/>
+            <w:tcBorders>
+              <w:top w:val="outset" w:sz="6" w:space="0" w:color="000000"/>
+              <w:left w:val="outset" w:sz="6" w:space="0" w:color="000000"/>
+              <w:bottom w:val="outset" w:sz="6" w:space="0" w:color="000000"/>
+              <w:right w:val="outset" w:sz="6" w:space="0" w:color="000000"/>
+            </w:tcBorders>
+          </w:tcPr>
+          <w:p>
+            <w:pPr>
+              <w:spacing w:beforeAutospacing="1"/>
+              <w:rPr>
+                <w:sz w:val="16"/>
+                <w:szCs w:val="16"/>
+              </w:rPr>
+            </w:pPr>
+          </w:p>
+        </w:tc>
+      </w:tr>
+    </w:tbl>
     <w:p>
       <w:r>
         <w:br w:type="page"/>
@@ -10250,7 +10565,7 @@
               <w:rFonts w:cs="Arial"/>
               <w:noProof/>
             </w:rPr>
-            <w:t>11</w:t>
+            <w:t>5</w:t>
           </w:r>
           <w:r>
             <w:rPr>
@@ -10287,7 +10602,7 @@
               <w:rFonts w:cs="Arial"/>
               <w:noProof/>
             </w:rPr>
-            <w:t>11</w:t>
+            <w:t>12</w:t>
           </w:r>
           <w:r>
             <w:rPr>
@@ -14299,7 +14614,7 @@
 </file>
 
 <file path=customXml/itemProps1.xml><?xml version="1.0" encoding="utf-8"?>
-<ds:datastoreItem xmlns:ds="http://schemas.openxmlformats.org/officeDocument/2006/customXml" ds:itemID="{ECA9D316-5307-431F-A896-A656EEAB8E93}">
+<ds:datastoreItem xmlns:ds="http://schemas.openxmlformats.org/officeDocument/2006/customXml" ds:itemID="{AF9D5EB6-9BEF-4F0A-A2B0-BBAB98468C2D}">
   <ds:schemaRefs>
     <ds:schemaRef ds:uri="http://schemas.openxmlformats.org/officeDocument/2006/bibliography"/>
   </ds:schemaRefs>
